--- a/irodalom/Radnóti Miklós.docx
+++ b/irodalom/Radnóti Miklós.docx
@@ -1,6 +1,6 @@
 
 <file path=word/document.xml><?xml version="1.0" encoding="utf-8"?>
-<w:document xmlns:wpc="http://schemas.microsoft.com/office/word/2010/wordprocessingCanvas" xmlns:cx="http://schemas.microsoft.com/office/drawing/2014/chartex" xmlns:cx1="http://schemas.microsoft.com/office/drawing/2015/9/8/chartex" xmlns:cx2="http://schemas.microsoft.com/office/drawing/2015/10/21/chartex" xmlns:cx3="http://schemas.microsoft.com/office/drawing/2016/5/9/chartex" xmlns:cx4="http://schemas.microsoft.com/office/drawing/2016/5/10/chartex" xmlns:cx5="http://schemas.microsoft.com/office/drawing/2016/5/11/chartex" xmlns:cx6="http://schemas.microsoft.com/office/drawing/2016/5/12/chartex" xmlns:cx7="http://schemas.microsoft.com/office/drawing/2016/5/13/chartex" xmlns:cx8="http://schemas.microsoft.com/office/drawing/2016/5/14/chartex" xmlns:mc="http://schemas.openxmlformats.org/markup-compatibility/2006" xmlns:aink="http://schemas.microsoft.com/office/drawing/2016/ink" xmlns:am3d="http://schemas.microsoft.com/office/drawing/2017/model3d" xmlns:o="urn:schemas-microsoft-com:office:office" xmlns:oel="http://schemas.microsoft.com/office/2019/extlst" xmlns:r="http://schemas.openxmlformats.org/officeDocument/2006/relationships" xmlns:m="http://schemas.openxmlformats.org/officeDocument/2006/math" xmlns:v="urn:schemas-microsoft-com:vml" xmlns:wp14="http://schemas.microsoft.com/office/word/2010/wordprocessingDrawing" xmlns:wp="http://schemas.openxmlformats.org/drawingml/2006/wordprocessingDrawing" xmlns:w10="urn:schemas-microsoft-com:office:word" xmlns:w="http://schemas.openxmlformats.org/wordprocessingml/2006/main" xmlns:w14="http://schemas.microsoft.com/office/word/2010/wordml" xmlns:w15="http://schemas.microsoft.com/office/word/2012/wordml" xmlns:w16cex="http://schemas.microsoft.com/office/word/2018/wordml/cex" xmlns:w16cid="http://schemas.microsoft.com/office/word/2016/wordml/cid" xmlns:w16="http://schemas.microsoft.com/office/word/2018/wordml" xmlns:w16du="http://schemas.microsoft.com/office/word/2023/wordml/word16du" xmlns:w16sdtdh="http://schemas.microsoft.com/office/word/2020/wordml/sdtdatahash" xmlns:w16se="http://schemas.microsoft.com/office/word/2015/wordml/symex" xmlns:wpg="http://schemas.microsoft.com/office/word/2010/wordprocessingGroup" xmlns:wpi="http://schemas.microsoft.com/office/word/2010/wordprocessingInk" xmlns:wne="http://schemas.microsoft.com/office/word/2006/wordml" xmlns:wps="http://schemas.microsoft.com/office/word/2010/wordprocessingShape" mc:Ignorable="w14 w15 w16se w16cid w16 w16cex w16sdtdh w16du wp14">
+<w:document xmlns:wpc="http://schemas.microsoft.com/office/word/2010/wordprocessingCanvas" xmlns:cx="http://schemas.microsoft.com/office/drawing/2014/chartex" xmlns:cx1="http://schemas.microsoft.com/office/drawing/2015/9/8/chartex" xmlns:cx2="http://schemas.microsoft.com/office/drawing/2015/10/21/chartex" xmlns:cx3="http://schemas.microsoft.com/office/drawing/2016/5/9/chartex" xmlns:cx4="http://schemas.microsoft.com/office/drawing/2016/5/10/chartex" xmlns:cx5="http://schemas.microsoft.com/office/drawing/2016/5/11/chartex" xmlns:cx6="http://schemas.microsoft.com/office/drawing/2016/5/12/chartex" xmlns:cx7="http://schemas.microsoft.com/office/drawing/2016/5/13/chartex" xmlns:cx8="http://schemas.microsoft.com/office/drawing/2016/5/14/chartex" xmlns:mc="http://schemas.openxmlformats.org/markup-compatibility/2006" xmlns:aink="http://schemas.microsoft.com/office/drawing/2016/ink" xmlns:am3d="http://schemas.microsoft.com/office/drawing/2017/model3d" xmlns:o="urn:schemas-microsoft-com:office:office" xmlns:oel="http://schemas.microsoft.com/office/2019/extlst" xmlns:r="http://schemas.openxmlformats.org/officeDocument/2006/relationships" xmlns:m="http://schemas.openxmlformats.org/officeDocument/2006/math" xmlns:v="urn:schemas-microsoft-com:vml" xmlns:wp14="http://schemas.microsoft.com/office/word/2010/wordprocessingDrawing" xmlns:wp="http://schemas.openxmlformats.org/drawingml/2006/wordprocessingDrawing" xmlns:w10="urn:schemas-microsoft-com:office:word" xmlns:w="http://schemas.openxmlformats.org/wordprocessingml/2006/main" xmlns:w14="http://schemas.microsoft.com/office/word/2010/wordml" xmlns:w15="http://schemas.microsoft.com/office/word/2012/wordml" xmlns:w16cex="http://schemas.microsoft.com/office/word/2018/wordml/cex" xmlns:w16cid="http://schemas.microsoft.com/office/word/2016/wordml/cid" xmlns:w16="http://schemas.microsoft.com/office/word/2018/wordml" xmlns:w16du="http://schemas.microsoft.com/office/word/2023/wordml/word16du" xmlns:w16sdtdh="http://schemas.microsoft.com/office/word/2020/wordml/sdtdatahash" xmlns:w16sdtfl="http://schemas.microsoft.com/office/word/2024/wordml/sdtformatlock" xmlns:w16se="http://schemas.microsoft.com/office/word/2015/wordml/symex" xmlns:wpg="http://schemas.microsoft.com/office/word/2010/wordprocessingGroup" xmlns:wpi="http://schemas.microsoft.com/office/word/2010/wordprocessingInk" xmlns:wne="http://schemas.microsoft.com/office/word/2006/wordml" xmlns:wps="http://schemas.microsoft.com/office/word/2010/wordprocessingShape" mc:Ignorable="w14 w15 w16se w16cid w16 w16cex w16sdtdh w16sdtfl w16du wp14">
   <w:body>
     <w:p>
       <w:pPr>
@@ -13,6 +13,74 @@
           <w:szCs w:val="36"/>
         </w:rPr>
       </w:pPr>
+      <w:r>
+        <w:rPr>
+          <w:noProof/>
+        </w:rPr>
+        <w:drawing>
+          <wp:anchor distT="0" distB="0" distL="114300" distR="114300" simplePos="0" relativeHeight="251662336" behindDoc="0" locked="0" layoutInCell="1" allowOverlap="1" wp14:anchorId="3686DBC9" wp14:editId="1CB42E9F">
+            <wp:simplePos x="0" y="0"/>
+            <wp:positionH relativeFrom="column">
+              <wp:posOffset>4983169</wp:posOffset>
+            </wp:positionH>
+            <wp:positionV relativeFrom="paragraph">
+              <wp:posOffset>-649257</wp:posOffset>
+            </wp:positionV>
+            <wp:extent cx="888032" cy="1405291"/>
+            <wp:effectExtent l="0" t="0" r="7620" b="4445"/>
+            <wp:wrapNone/>
+            <wp:docPr id="326850925" name="Picture 3" descr="Neither Memory Nor Magic – Establishing Shot"/>
+            <wp:cNvGraphicFramePr>
+              <a:graphicFrameLocks xmlns:a="http://schemas.openxmlformats.org/drawingml/2006/main" noChangeAspect="1"/>
+            </wp:cNvGraphicFramePr>
+            <a:graphic xmlns:a="http://schemas.openxmlformats.org/drawingml/2006/main">
+              <a:graphicData uri="http://schemas.openxmlformats.org/drawingml/2006/picture">
+                <pic:pic xmlns:pic="http://schemas.openxmlformats.org/drawingml/2006/picture">
+                  <pic:nvPicPr>
+                    <pic:cNvPr id="0" name="Picture 1" descr="Neither Memory Nor Magic – Establishing Shot"/>
+                    <pic:cNvPicPr>
+                      <a:picLocks noChangeAspect="1" noChangeArrowheads="1"/>
+                    </pic:cNvPicPr>
+                  </pic:nvPicPr>
+                  <pic:blipFill>
+                    <a:blip r:embed="rId5" cstate="print">
+                      <a:extLst>
+                        <a:ext uri="{28A0092B-C50C-407E-A947-70E740481C1C}">
+                          <a14:useLocalDpi xmlns:a14="http://schemas.microsoft.com/office/drawing/2010/main" val="0"/>
+                        </a:ext>
+                      </a:extLst>
+                    </a:blip>
+                    <a:srcRect/>
+                    <a:stretch>
+                      <a:fillRect/>
+                    </a:stretch>
+                  </pic:blipFill>
+                  <pic:spPr bwMode="auto">
+                    <a:xfrm>
+                      <a:off x="0" y="0"/>
+                      <a:ext cx="888032" cy="1405291"/>
+                    </a:xfrm>
+                    <a:prstGeom prst="rect">
+                      <a:avLst/>
+                    </a:prstGeom>
+                    <a:noFill/>
+                    <a:ln>
+                      <a:noFill/>
+                    </a:ln>
+                  </pic:spPr>
+                </pic:pic>
+              </a:graphicData>
+            </a:graphic>
+            <wp14:sizeRelH relativeFrom="margin">
+              <wp14:pctWidth>0</wp14:pctWidth>
+            </wp14:sizeRelH>
+            <wp14:sizeRelV relativeFrom="margin">
+              <wp14:pctHeight>0</wp14:pctHeight>
+            </wp14:sizeRelV>
+          </wp:anchor>
+        </w:drawing>
+      </w:r>
+      <w:proofErr w:type="spellStart"/>
       <w:r>
         <w:rPr>
           <w:b/>
@@ -30,7 +98,17 @@
           <w:sz w:val="36"/>
           <w:szCs w:val="36"/>
         </w:rPr>
-        <w:t>óti Miklós</w:t>
+        <w:t>óti</w:t>
+      </w:r>
+      <w:proofErr w:type="spellEnd"/>
+      <w:r>
+        <w:rPr>
+          <w:b/>
+          <w:bCs/>
+          <w:sz w:val="36"/>
+          <w:szCs w:val="36"/>
+        </w:rPr>
+        <w:t xml:space="preserve"> Miklós</w:t>
       </w:r>
     </w:p>
     <w:p>
@@ -60,7 +138,7 @@
     </w:p>
     <w:p>
       <w:pPr>
-        <w:pStyle w:val="Listaszerbekezds"/>
+        <w:pStyle w:val="ListParagraph"/>
         <w:numPr>
           <w:ilvl w:val="0"/>
           <w:numId w:val="2"/>
@@ -73,7 +151,7 @@
     </w:p>
     <w:p>
       <w:pPr>
-        <w:pStyle w:val="Listaszerbekezds"/>
+        <w:pStyle w:val="ListParagraph"/>
         <w:numPr>
           <w:ilvl w:val="0"/>
           <w:numId w:val="2"/>
@@ -92,7 +170,7 @@
     </w:p>
     <w:p>
       <w:pPr>
-        <w:pStyle w:val="Listaszerbekezds"/>
+        <w:pStyle w:val="ListParagraph"/>
         <w:numPr>
           <w:ilvl w:val="0"/>
           <w:numId w:val="2"/>
@@ -105,7 +183,7 @@
     </w:p>
     <w:p>
       <w:pPr>
-        <w:pStyle w:val="Listaszerbekezds"/>
+        <w:pStyle w:val="ListParagraph"/>
         <w:numPr>
           <w:ilvl w:val="0"/>
           <w:numId w:val="2"/>
@@ -113,7 +191,15 @@
         <w:spacing w:after="0"/>
       </w:pPr>
       <w:r>
-        <w:t xml:space="preserve">Kevésbé jelentős, poétikailag nem egységes költői indulását az avantgárd és az újklasszicizmus hatása határozta meg: Pogány köszöntő – 1930; Újmódi pásztorok éneke – 1931; Lábadozó szél – 1933 </w:t>
+        <w:t xml:space="preserve">Kevésbé jelentős, </w:t>
+      </w:r>
+      <w:proofErr w:type="spellStart"/>
+      <w:r>
+        <w:t>poétikailag</w:t>
+      </w:r>
+      <w:proofErr w:type="spellEnd"/>
+      <w:r>
+        <w:t xml:space="preserve"> nem egységes költői indulását az avantgárd és az újklasszicizmus hatása határozta meg: Pogány köszöntő – 1930; Újmódi pásztorok éneke – 1931; Lábadozó szél – 1933 </w:t>
       </w:r>
       <w:r>
         <w:t>című</w:t>
@@ -124,7 +210,7 @@
     </w:p>
     <w:p>
       <w:pPr>
-        <w:pStyle w:val="Listaszerbekezds"/>
+        <w:pStyle w:val="ListParagraph"/>
         <w:numPr>
           <w:ilvl w:val="0"/>
           <w:numId w:val="2"/>
@@ -137,7 +223,7 @@
     </w:p>
     <w:p>
       <w:pPr>
-        <w:pStyle w:val="Listaszerbekezds"/>
+        <w:pStyle w:val="ListParagraph"/>
         <w:numPr>
           <w:ilvl w:val="0"/>
           <w:numId w:val="2"/>
@@ -150,7 +236,7 @@
     </w:p>
     <w:p>
       <w:pPr>
-        <w:pStyle w:val="Listaszerbekezds"/>
+        <w:pStyle w:val="ListParagraph"/>
         <w:numPr>
           <w:ilvl w:val="0"/>
           <w:numId w:val="2"/>
@@ -163,7 +249,7 @@
     </w:p>
     <w:p>
       <w:pPr>
-        <w:pStyle w:val="Listaszerbekezds"/>
+        <w:pStyle w:val="ListParagraph"/>
         <w:numPr>
           <w:ilvl w:val="0"/>
           <w:numId w:val="2"/>
@@ -171,12 +257,36 @@
         <w:spacing w:after="0"/>
       </w:pPr>
       <w:r>
-        <w:t>A közvetlen életveszélyben írt Tajtékos ég versei között számos kiemelkedő vers (Tétova óda, Nem tudhatom…, Sem emlék, sem varázslat, Ala recherche…, Erőltetett menet, Razglednicák)</w:t>
-      </w:r>
-    </w:p>
-    <w:p>
-      <w:pPr>
-        <w:pStyle w:val="Listaszerbekezds"/>
+        <w:t xml:space="preserve">A közvetlen életveszélyben írt Tajtékos ég versei között számos kiemelkedő vers (Tétova óda, Nem tudhatom…, Sem emlék, sem varázslat, </w:t>
+      </w:r>
+      <w:proofErr w:type="spellStart"/>
+      <w:r>
+        <w:t>Ala</w:t>
+      </w:r>
+      <w:proofErr w:type="spellEnd"/>
+      <w:r>
+        <w:t xml:space="preserve"> </w:t>
+      </w:r>
+      <w:proofErr w:type="spellStart"/>
+      <w:r>
+        <w:t>recherche</w:t>
+      </w:r>
+      <w:proofErr w:type="spellEnd"/>
+      <w:r>
+        <w:t xml:space="preserve">…, Erőltetett menet, </w:t>
+      </w:r>
+      <w:proofErr w:type="spellStart"/>
+      <w:r>
+        <w:t>Razglednicák</w:t>
+      </w:r>
+      <w:proofErr w:type="spellEnd"/>
+      <w:r>
+        <w:t>)</w:t>
+      </w:r>
+    </w:p>
+    <w:p>
+      <w:pPr>
+        <w:pStyle w:val="ListParagraph"/>
         <w:numPr>
           <w:ilvl w:val="0"/>
           <w:numId w:val="2"/>
@@ -184,12 +294,28 @@
         <w:spacing w:after="0"/>
       </w:pPr>
       <w:r>
-        <w:t>Műfordítói tevékenysége is jelentős (Vergilius, Walther von der Vogelweide, Apollinaire stb.)</w:t>
-      </w:r>
-    </w:p>
-    <w:p>
-      <w:pPr>
-        <w:pStyle w:val="Listaszerbekezds"/>
+        <w:t xml:space="preserve">Műfordítói tevékenysége is jelentős (Vergilius, Walther von </w:t>
+      </w:r>
+      <w:proofErr w:type="spellStart"/>
+      <w:r>
+        <w:t>der</w:t>
+      </w:r>
+      <w:proofErr w:type="spellEnd"/>
+      <w:r>
+        <w:t xml:space="preserve"> </w:t>
+      </w:r>
+      <w:proofErr w:type="spellStart"/>
+      <w:r>
+        <w:t>Vogelweide</w:t>
+      </w:r>
+      <w:proofErr w:type="spellEnd"/>
+      <w:r>
+        <w:t>, Apollinaire stb.)</w:t>
+      </w:r>
+    </w:p>
+    <w:p>
+      <w:pPr>
+        <w:pStyle w:val="ListParagraph"/>
         <w:numPr>
           <w:ilvl w:val="0"/>
           <w:numId w:val="2"/>
@@ -197,7 +323,15 @@
         <w:spacing w:after="0"/>
       </w:pPr>
       <w:r>
-        <w:t>Próza szövegei két naplója (Ikrek hava, Napló)</w:t>
+        <w:t xml:space="preserve">Próza szövegei két naplója (Ikrek </w:t>
+      </w:r>
+      <w:proofErr w:type="spellStart"/>
+      <w:r>
+        <w:t>hava</w:t>
+      </w:r>
+      <w:proofErr w:type="spellEnd"/>
+      <w:r>
+        <w:t>, Napló)</w:t>
       </w:r>
     </w:p>
     <w:p>
@@ -227,7 +361,7 @@
     </w:p>
     <w:p>
       <w:pPr>
-        <w:pStyle w:val="Listaszerbekezds"/>
+        <w:pStyle w:val="ListParagraph"/>
         <w:numPr>
           <w:ilvl w:val="0"/>
           <w:numId w:val="3"/>
@@ -240,7 +374,7 @@
     </w:p>
     <w:p>
       <w:pPr>
-        <w:pStyle w:val="Listaszerbekezds"/>
+        <w:pStyle w:val="ListParagraph"/>
         <w:numPr>
           <w:ilvl w:val="0"/>
           <w:numId w:val="3"/>
@@ -253,7 +387,7 @@
     </w:p>
     <w:p>
       <w:pPr>
-        <w:pStyle w:val="Listaszerbekezds"/>
+        <w:pStyle w:val="ListParagraph"/>
         <w:numPr>
           <w:ilvl w:val="0"/>
           <w:numId w:val="3"/>
@@ -266,7 +400,7 @@
     </w:p>
     <w:p>
       <w:pPr>
-        <w:pStyle w:val="Listaszerbekezds"/>
+        <w:pStyle w:val="ListParagraph"/>
         <w:numPr>
           <w:ilvl w:val="0"/>
           <w:numId w:val="3"/>
@@ -279,7 +413,7 @@
     </w:p>
     <w:p>
       <w:pPr>
-        <w:pStyle w:val="Listaszerbekezds"/>
+        <w:pStyle w:val="ListParagraph"/>
         <w:numPr>
           <w:ilvl w:val="0"/>
           <w:numId w:val="3"/>
@@ -292,7 +426,7 @@
     </w:p>
     <w:p>
       <w:pPr>
-        <w:pStyle w:val="Listaszerbekezds"/>
+        <w:pStyle w:val="ListParagraph"/>
         <w:numPr>
           <w:ilvl w:val="0"/>
           <w:numId w:val="3"/>
@@ -300,12 +434,36 @@
         <w:spacing w:after="0"/>
       </w:pPr>
       <w:r>
-        <w:t>1940-től háromszor is munkaszolgálatra hívják be, Zsidó számazása miatt a cenzúra több versének közlését törölte – műfordításait Eaton Darr álnéven közölte</w:t>
-      </w:r>
-    </w:p>
-    <w:p>
-      <w:pPr>
-        <w:pStyle w:val="Listaszerbekezds"/>
+        <w:t xml:space="preserve">1940-től háromszor is munkaszolgálatra hívják be, Zsidó </w:t>
+      </w:r>
+      <w:proofErr w:type="spellStart"/>
+      <w:r>
+        <w:t>számazása</w:t>
+      </w:r>
+      <w:proofErr w:type="spellEnd"/>
+      <w:r>
+        <w:t xml:space="preserve"> miatt a cenzúra több versének közlését törölte – műfordításait </w:t>
+      </w:r>
+      <w:proofErr w:type="spellStart"/>
+      <w:r>
+        <w:t>Eaton</w:t>
+      </w:r>
+      <w:proofErr w:type="spellEnd"/>
+      <w:r>
+        <w:t xml:space="preserve"> </w:t>
+      </w:r>
+      <w:proofErr w:type="spellStart"/>
+      <w:r>
+        <w:t>Darr</w:t>
+      </w:r>
+      <w:proofErr w:type="spellEnd"/>
+      <w:r>
+        <w:t xml:space="preserve"> álnéven közölte</w:t>
+      </w:r>
+    </w:p>
+    <w:p>
+      <w:pPr>
+        <w:pStyle w:val="ListParagraph"/>
         <w:numPr>
           <w:ilvl w:val="0"/>
           <w:numId w:val="3"/>
@@ -313,12 +471,28 @@
         <w:spacing w:after="0"/>
       </w:pPr>
       <w:r>
-        <w:t xml:space="preserve">1944 május, utolsó munkaszolgálat a szerbiai Bor melletti Lager Heidenauban </w:t>
-      </w:r>
-    </w:p>
-    <w:p>
-      <w:pPr>
-        <w:pStyle w:val="Listaszerbekezds"/>
+        <w:t xml:space="preserve">1944 május, utolsó munkaszolgálat a szerbiai Bor melletti </w:t>
+      </w:r>
+      <w:proofErr w:type="spellStart"/>
+      <w:r>
+        <w:t>Lager</w:t>
+      </w:r>
+      <w:proofErr w:type="spellEnd"/>
+      <w:r>
+        <w:t xml:space="preserve"> </w:t>
+      </w:r>
+      <w:proofErr w:type="spellStart"/>
+      <w:r>
+        <w:t>Heidenauban</w:t>
+      </w:r>
+      <w:proofErr w:type="spellEnd"/>
+      <w:r>
+        <w:t xml:space="preserve"> </w:t>
+      </w:r>
+    </w:p>
+    <w:p>
+      <w:pPr>
+        <w:pStyle w:val="ListParagraph"/>
         <w:numPr>
           <w:ilvl w:val="0"/>
           <w:numId w:val="3"/>
@@ -331,7 +505,7 @@
     </w:p>
     <w:p>
       <w:pPr>
-        <w:pStyle w:val="Listaszerbekezds"/>
+        <w:pStyle w:val="ListParagraph"/>
         <w:numPr>
           <w:ilvl w:val="0"/>
           <w:numId w:val="3"/>
@@ -501,7 +675,23 @@
         <w:t>cím, 1. sor:</w:t>
       </w:r>
       <w:r>
-        <w:t xml:space="preserve"> a vers hangvételét, témáját meghatározó felütés, E/2. önmegszólító felszóllítás </w:t>
+        <w:t xml:space="preserve"> a vers hangvételét, témáját meghatározó felütés, E/2. </w:t>
+      </w:r>
+      <w:proofErr w:type="spellStart"/>
+      <w:r>
+        <w:t>önmegszólító</w:t>
+      </w:r>
+      <w:proofErr w:type="spellEnd"/>
+      <w:r>
+        <w:t xml:space="preserve"> </w:t>
+      </w:r>
+      <w:proofErr w:type="spellStart"/>
+      <w:r>
+        <w:t>felszóllítás</w:t>
+      </w:r>
+      <w:proofErr w:type="spellEnd"/>
+      <w:r>
+        <w:t xml:space="preserve"> </w:t>
       </w:r>
     </w:p>
     <w:p>
@@ -636,7 +826,23 @@
         <w:spacing w:after="0"/>
       </w:pPr>
       <w:r>
-        <w:t>A Lager Heidenauban írt első vers, a Bori noteszben találták meg</w:t>
+        <w:t xml:space="preserve">A </w:t>
+      </w:r>
+      <w:proofErr w:type="spellStart"/>
+      <w:r>
+        <w:t>Lager</w:t>
+      </w:r>
+      <w:proofErr w:type="spellEnd"/>
+      <w:r>
+        <w:t xml:space="preserve"> </w:t>
+      </w:r>
+      <w:proofErr w:type="spellStart"/>
+      <w:r>
+        <w:t>Heidenauban</w:t>
+      </w:r>
+      <w:proofErr w:type="spellEnd"/>
+      <w:r>
+        <w:t xml:space="preserve"> írt első vers, a Bori noteszben találták meg</w:t>
       </w:r>
     </w:p>
     <w:p>
@@ -1038,17 +1244,50 @@
         <w:t>A szöveg képe</w:t>
       </w:r>
       <w:r>
-        <w:t>: Walther von der Vogelweide Ó jaj, hogy eltűnt minden… kezdetű versére utal</w:t>
-      </w:r>
-      <w:r>
-        <w:t xml:space="preserve"> (ezt Radnóti fordítota; versformája: </w:t>
-      </w:r>
-      <w:r>
-        <w:rPr>
-          <w:b/>
-          <w:bCs/>
-        </w:rPr>
-        <w:t>nibelungizált alexandrin</w:t>
+        <w:t xml:space="preserve">: Walther von </w:t>
+      </w:r>
+      <w:proofErr w:type="spellStart"/>
+      <w:r>
+        <w:t>der</w:t>
+      </w:r>
+      <w:proofErr w:type="spellEnd"/>
+      <w:r>
+        <w:t xml:space="preserve"> </w:t>
+      </w:r>
+      <w:proofErr w:type="spellStart"/>
+      <w:r>
+        <w:t>Vogelweide</w:t>
+      </w:r>
+      <w:proofErr w:type="spellEnd"/>
+      <w:r>
+        <w:t xml:space="preserve"> Ó jaj, hogy eltűnt minden… kezdetű versére utal</w:t>
+      </w:r>
+      <w:r>
+        <w:t xml:space="preserve"> (ezt Radnóti </w:t>
+      </w:r>
+      <w:proofErr w:type="spellStart"/>
+      <w:r>
+        <w:t>fordítota</w:t>
+      </w:r>
+      <w:proofErr w:type="spellEnd"/>
+      <w:r>
+        <w:t xml:space="preserve">; versformája: </w:t>
+      </w:r>
+      <w:proofErr w:type="spellStart"/>
+      <w:r>
+        <w:rPr>
+          <w:b/>
+          <w:bCs/>
+        </w:rPr>
+        <w:t>nibelungizált</w:t>
+      </w:r>
+      <w:proofErr w:type="spellEnd"/>
+      <w:r>
+        <w:rPr>
+          <w:b/>
+          <w:bCs/>
+        </w:rPr>
+        <w:t xml:space="preserve"> alexandrin</w:t>
       </w:r>
       <w:r>
         <w:t xml:space="preserve">); </w:t>
@@ -1061,7 +1300,15 @@
         <w:t>sorok kettéválasztva</w:t>
       </w:r>
       <w:r>
-        <w:t xml:space="preserve"> – képversszerűen jelölheti a menet útját (kanyargós; bizonytalanság, szögletesség); a versmondást irányítja (megakadások, a szenvedés miatti szaggatottság)</w:t>
+        <w:t xml:space="preserve"> – </w:t>
+      </w:r>
+      <w:proofErr w:type="spellStart"/>
+      <w:r>
+        <w:t>képversszerűen</w:t>
+      </w:r>
+      <w:proofErr w:type="spellEnd"/>
+      <w:r>
+        <w:t xml:space="preserve"> jelölheti a menet útját (kanyargós; bizonytalanság, szögletesség); a versmondást irányítja (megakadások, a szenvedés miatti szaggatottság)</w:t>
       </w:r>
     </w:p>
     <w:p>
@@ -1169,7 +1416,15 @@
         <w:t>illúziótlan képek</w:t>
       </w:r>
       <w:r>
-        <w:t xml:space="preserve"> a pusztulásról, a küzdés értelmetlen („vándorló fájdalom”; „hanyattfeküdt a házfal”) </w:t>
+        <w:t xml:space="preserve"> a pusztulásról, a küzdés értelmetlen („vándorló fájdalom”; „</w:t>
+      </w:r>
+      <w:proofErr w:type="spellStart"/>
+      <w:r>
+        <w:t>hanyattfeküdt</w:t>
+      </w:r>
+      <w:proofErr w:type="spellEnd"/>
+      <w:r>
+        <w:t xml:space="preserve"> a házfal”) </w:t>
       </w:r>
     </w:p>
     <w:p>
@@ -1223,6 +1478,7 @@
           <w:szCs w:val="28"/>
         </w:rPr>
       </w:pPr>
+      <w:proofErr w:type="spellStart"/>
       <w:r>
         <w:rPr>
           <w:b/>
@@ -1232,6 +1488,7 @@
         </w:rPr>
         <w:t>Razglednicák</w:t>
       </w:r>
+      <w:proofErr w:type="spellEnd"/>
     </w:p>
     <w:p>
       <w:pPr>
@@ -1323,7 +1580,23 @@
           <w:b/>
           <w:bCs/>
         </w:rPr>
-        <w:t>tragikumát erősítik az antik bukolika és idill hagyományos</w:t>
+        <w:t xml:space="preserve">tragikumát erősítik az antik </w:t>
+      </w:r>
+      <w:proofErr w:type="spellStart"/>
+      <w:r>
+        <w:rPr>
+          <w:b/>
+          <w:bCs/>
+        </w:rPr>
+        <w:t>bukolika</w:t>
+      </w:r>
+      <w:proofErr w:type="spellEnd"/>
+      <w:r>
+        <w:rPr>
+          <w:b/>
+          <w:bCs/>
+        </w:rPr>
+        <w:t xml:space="preserve"> és idill hagyományos</w:t>
       </w:r>
       <w:r>
         <w:t xml:space="preserve"> képe</w:t>
@@ -1399,7 +1672,7 @@
     </w:p>
     <w:p>
       <w:pPr>
-        <w:pStyle w:val="Listaszerbekezds"/>
+        <w:pStyle w:val="ListParagraph"/>
         <w:numPr>
           <w:ilvl w:val="0"/>
           <w:numId w:val="5"/>
@@ -1407,12 +1680,20 @@
         <w:spacing w:after="0"/>
       </w:pPr>
       <w:r>
-        <w:t>Az első razglednicában erős a remény hangja; 8 sor, páros rím, hetedfeles jambus; két versmondat</w:t>
-      </w:r>
-    </w:p>
-    <w:p>
-      <w:pPr>
-        <w:pStyle w:val="Listaszerbekezds"/>
+        <w:t xml:space="preserve">Az első </w:t>
+      </w:r>
+      <w:proofErr w:type="spellStart"/>
+      <w:r>
+        <w:t>razglednicában</w:t>
+      </w:r>
+      <w:proofErr w:type="spellEnd"/>
+      <w:r>
+        <w:t xml:space="preserve"> erős a remény hangja; 8 sor, páros rím, hetedfeles jambus; két versmondat</w:t>
+      </w:r>
+    </w:p>
+    <w:p>
+      <w:pPr>
+        <w:pStyle w:val="ListParagraph"/>
         <w:numPr>
           <w:ilvl w:val="0"/>
           <w:numId w:val="5"/>
@@ -1425,7 +1706,7 @@
     </w:p>
     <w:p>
       <w:pPr>
-        <w:pStyle w:val="Listaszerbekezds"/>
+        <w:pStyle w:val="ListParagraph"/>
         <w:numPr>
           <w:ilvl w:val="0"/>
           <w:numId w:val="5"/>
@@ -1477,7 +1758,7 @@
     </w:p>
     <w:p>
       <w:pPr>
-        <w:pStyle w:val="Listaszerbekezds"/>
+        <w:pStyle w:val="ListParagraph"/>
         <w:numPr>
           <w:ilvl w:val="0"/>
           <w:numId w:val="6"/>
@@ -1514,7 +1795,7 @@
     </w:p>
     <w:p>
       <w:pPr>
-        <w:pStyle w:val="Listaszerbekezds"/>
+        <w:pStyle w:val="ListParagraph"/>
         <w:numPr>
           <w:ilvl w:val="0"/>
           <w:numId w:val="6"/>
@@ -1546,7 +1827,7 @@
     </w:p>
     <w:p>
       <w:pPr>
-        <w:pStyle w:val="Listaszerbekezds"/>
+        <w:pStyle w:val="ListParagraph"/>
         <w:numPr>
           <w:ilvl w:val="0"/>
           <w:numId w:val="7"/>
@@ -1559,7 +1840,7 @@
     </w:p>
     <w:p>
       <w:pPr>
-        <w:pStyle w:val="Listaszerbekezds"/>
+        <w:pStyle w:val="ListParagraph"/>
         <w:numPr>
           <w:ilvl w:val="0"/>
           <w:numId w:val="7"/>
@@ -1572,7 +1853,7 @@
     </w:p>
     <w:p>
       <w:pPr>
-        <w:pStyle w:val="Listaszerbekezds"/>
+        <w:pStyle w:val="ListParagraph"/>
         <w:numPr>
           <w:ilvl w:val="0"/>
           <w:numId w:val="7"/>
@@ -1591,7 +1872,7 @@
     </w:p>
     <w:p>
       <w:pPr>
-        <w:pStyle w:val="Listaszerbekezds"/>
+        <w:pStyle w:val="ListParagraph"/>
         <w:numPr>
           <w:ilvl w:val="0"/>
           <w:numId w:val="7"/>
@@ -1599,7 +1880,15 @@
         <w:spacing w:after="0"/>
       </w:pPr>
       <w:r>
-        <w:t xml:space="preserve">nyál; ökör; a Mint a bika című 1933-as versben is használt motívumok </w:t>
+        <w:t xml:space="preserve">nyál; ökör; </w:t>
+      </w:r>
+      <w:proofErr w:type="gramStart"/>
+      <w:r>
+        <w:t>a</w:t>
+      </w:r>
+      <w:proofErr w:type="gramEnd"/>
+      <w:r>
+        <w:t xml:space="preserve"> Mint a bika című 1933-as versben is használt motívumok </w:t>
       </w:r>
       <w:r>
         <w:sym w:font="Wingdings" w:char="F0E0"/>
@@ -1610,7 +1899,7 @@
     </w:p>
     <w:p>
       <w:pPr>
-        <w:pStyle w:val="Listaszerbekezds"/>
+        <w:pStyle w:val="ListParagraph"/>
         <w:numPr>
           <w:ilvl w:val="0"/>
           <w:numId w:val="7"/>
@@ -1623,7 +1912,7 @@
     </w:p>
     <w:p>
       <w:pPr>
-        <w:pStyle w:val="Listaszerbekezds"/>
+        <w:pStyle w:val="ListParagraph"/>
         <w:numPr>
           <w:ilvl w:val="0"/>
           <w:numId w:val="7"/>
@@ -1642,7 +1931,7 @@
     </w:p>
     <w:p>
       <w:pPr>
-        <w:pStyle w:val="Listaszerbekezds"/>
+        <w:pStyle w:val="ListParagraph"/>
         <w:numPr>
           <w:ilvl w:val="0"/>
           <w:numId w:val="7"/>
@@ -1668,7 +1957,7 @@
     </w:p>
     <w:p>
       <w:pPr>
-        <w:pStyle w:val="Listaszerbekezds"/>
+        <w:pStyle w:val="ListParagraph"/>
         <w:numPr>
           <w:ilvl w:val="0"/>
           <w:numId w:val="8"/>
@@ -1681,7 +1970,7 @@
     </w:p>
     <w:p>
       <w:pPr>
-        <w:pStyle w:val="Listaszerbekezds"/>
+        <w:pStyle w:val="ListParagraph"/>
         <w:numPr>
           <w:ilvl w:val="0"/>
           <w:numId w:val="8"/>
@@ -1694,7 +1983,7 @@
     </w:p>
     <w:p>
       <w:pPr>
-        <w:pStyle w:val="Listaszerbekezds"/>
+        <w:pStyle w:val="ListParagraph"/>
         <w:numPr>
           <w:ilvl w:val="0"/>
           <w:numId w:val="8"/>
@@ -1702,12 +1991,20 @@
         <w:spacing w:after="0"/>
       </w:pPr>
       <w:r>
-        <w:t>„Mellézuhantam” (a beszélő lezuhan egy holttest mellé; E/1.)</w:t>
-      </w:r>
-    </w:p>
-    <w:p>
-      <w:pPr>
-        <w:pStyle w:val="Listaszerbekezds"/>
+        <w:t>„</w:t>
+      </w:r>
+      <w:proofErr w:type="spellStart"/>
+      <w:r>
+        <w:t>Mellézuhantam</w:t>
+      </w:r>
+      <w:proofErr w:type="spellEnd"/>
+      <w:r>
+        <w:t>” (a beszélő lezuhan egy holttest mellé; E/1.)</w:t>
+      </w:r>
+    </w:p>
+    <w:p>
+      <w:pPr>
+        <w:pStyle w:val="ListParagraph"/>
         <w:numPr>
           <w:ilvl w:val="0"/>
           <w:numId w:val="8"/>
@@ -1720,7 +2017,7 @@
     </w:p>
     <w:p>
       <w:pPr>
-        <w:pStyle w:val="Listaszerbekezds"/>
+        <w:pStyle w:val="ListParagraph"/>
         <w:numPr>
           <w:ilvl w:val="0"/>
           <w:numId w:val="8"/>
@@ -1728,12 +2025,36 @@
         <w:spacing w:after="0"/>
       </w:pPr>
       <w:r>
-        <w:t>„Der springt noch aug” (E/3. katonai megszólalás idegen nyelven – hangulat és idegenség)</w:t>
-      </w:r>
-    </w:p>
-    <w:p>
-      <w:pPr>
-        <w:pStyle w:val="Listaszerbekezds"/>
+        <w:t>„</w:t>
+      </w:r>
+      <w:proofErr w:type="spellStart"/>
+      <w:r>
+        <w:t>Der</w:t>
+      </w:r>
+      <w:proofErr w:type="spellEnd"/>
+      <w:r>
+        <w:t xml:space="preserve"> </w:t>
+      </w:r>
+      <w:proofErr w:type="spellStart"/>
+      <w:r>
+        <w:t>springt</w:t>
+      </w:r>
+      <w:proofErr w:type="spellEnd"/>
+      <w:r>
+        <w:t xml:space="preserve"> </w:t>
+      </w:r>
+      <w:proofErr w:type="spellStart"/>
+      <w:r>
+        <w:t>noch</w:t>
+      </w:r>
+      <w:proofErr w:type="spellEnd"/>
+      <w:r>
+        <w:t xml:space="preserve"> aug” (E/3. katonai megszólalás idegen nyelven – hangulat és idegenség)</w:t>
+      </w:r>
+    </w:p>
+    <w:p>
+      <w:pPr>
+        <w:pStyle w:val="ListParagraph"/>
         <w:numPr>
           <w:ilvl w:val="0"/>
           <w:numId w:val="8"/>
@@ -1755,7 +2076,7 @@
 </file>
 
 <file path=word/numbering.xml><?xml version="1.0" encoding="utf-8"?>
-<w:numbering xmlns:wpc="http://schemas.microsoft.com/office/word/2010/wordprocessingCanvas" xmlns:cx="http://schemas.microsoft.com/office/drawing/2014/chartex" xmlns:cx1="http://schemas.microsoft.com/office/drawing/2015/9/8/chartex" xmlns:cx2="http://schemas.microsoft.com/office/drawing/2015/10/21/chartex" xmlns:cx3="http://schemas.microsoft.com/office/drawing/2016/5/9/chartex" xmlns:cx4="http://schemas.microsoft.com/office/drawing/2016/5/10/chartex" xmlns:cx5="http://schemas.microsoft.com/office/drawing/2016/5/11/chartex" xmlns:cx6="http://schemas.microsoft.com/office/drawing/2016/5/12/chartex" xmlns:cx7="http://schemas.microsoft.com/office/drawing/2016/5/13/chartex" xmlns:cx8="http://schemas.microsoft.com/office/drawing/2016/5/14/chartex" xmlns:mc="http://schemas.openxmlformats.org/markup-compatibility/2006" xmlns:aink="http://schemas.microsoft.com/office/drawing/2016/ink" xmlns:am3d="http://schemas.microsoft.com/office/drawing/2017/model3d" xmlns:o="urn:schemas-microsoft-com:office:office" xmlns:oel="http://schemas.microsoft.com/office/2019/extlst" xmlns:r="http://schemas.openxmlformats.org/officeDocument/2006/relationships" xmlns:m="http://schemas.openxmlformats.org/officeDocument/2006/math" xmlns:v="urn:schemas-microsoft-com:vml" xmlns:wp14="http://schemas.microsoft.com/office/word/2010/wordprocessingDrawing" xmlns:wp="http://schemas.openxmlformats.org/drawingml/2006/wordprocessingDrawing" xmlns:w10="urn:schemas-microsoft-com:office:word" xmlns:w="http://schemas.openxmlformats.org/wordprocessingml/2006/main" xmlns:w14="http://schemas.microsoft.com/office/word/2010/wordml" xmlns:w15="http://schemas.microsoft.com/office/word/2012/wordml" xmlns:w16cex="http://schemas.microsoft.com/office/word/2018/wordml/cex" xmlns:w16cid="http://schemas.microsoft.com/office/word/2016/wordml/cid" xmlns:w16="http://schemas.microsoft.com/office/word/2018/wordml" xmlns:w16du="http://schemas.microsoft.com/office/word/2023/wordml/word16du" xmlns:w16sdtdh="http://schemas.microsoft.com/office/word/2020/wordml/sdtdatahash" xmlns:w16se="http://schemas.microsoft.com/office/word/2015/wordml/symex" xmlns:wpg="http://schemas.microsoft.com/office/word/2010/wordprocessingGroup" xmlns:wpi="http://schemas.microsoft.com/office/word/2010/wordprocessingInk" xmlns:wne="http://schemas.microsoft.com/office/word/2006/wordml" xmlns:wps="http://schemas.microsoft.com/office/word/2010/wordprocessingShape" mc:Ignorable="w14 w15 w16se w16cid w16 w16cex w16sdtdh w16du wp14">
+<w:numbering xmlns:wpc="http://schemas.microsoft.com/office/word/2010/wordprocessingCanvas" xmlns:cx="http://schemas.microsoft.com/office/drawing/2014/chartex" xmlns:cx1="http://schemas.microsoft.com/office/drawing/2015/9/8/chartex" xmlns:cx2="http://schemas.microsoft.com/office/drawing/2015/10/21/chartex" xmlns:cx3="http://schemas.microsoft.com/office/drawing/2016/5/9/chartex" xmlns:cx4="http://schemas.microsoft.com/office/drawing/2016/5/10/chartex" xmlns:cx5="http://schemas.microsoft.com/office/drawing/2016/5/11/chartex" xmlns:cx6="http://schemas.microsoft.com/office/drawing/2016/5/12/chartex" xmlns:cx7="http://schemas.microsoft.com/office/drawing/2016/5/13/chartex" xmlns:cx8="http://schemas.microsoft.com/office/drawing/2016/5/14/chartex" xmlns:mc="http://schemas.openxmlformats.org/markup-compatibility/2006" xmlns:aink="http://schemas.microsoft.com/office/drawing/2016/ink" xmlns:am3d="http://schemas.microsoft.com/office/drawing/2017/model3d" xmlns:o="urn:schemas-microsoft-com:office:office" xmlns:oel="http://schemas.microsoft.com/office/2019/extlst" xmlns:r="http://schemas.openxmlformats.org/officeDocument/2006/relationships" xmlns:m="http://schemas.openxmlformats.org/officeDocument/2006/math" xmlns:v="urn:schemas-microsoft-com:vml" xmlns:wp14="http://schemas.microsoft.com/office/word/2010/wordprocessingDrawing" xmlns:wp="http://schemas.openxmlformats.org/drawingml/2006/wordprocessingDrawing" xmlns:w10="urn:schemas-microsoft-com:office:word" xmlns:w="http://schemas.openxmlformats.org/wordprocessingml/2006/main" xmlns:w14="http://schemas.microsoft.com/office/word/2010/wordml" xmlns:w15="http://schemas.microsoft.com/office/word/2012/wordml" xmlns:w16cex="http://schemas.microsoft.com/office/word/2018/wordml/cex" xmlns:w16cid="http://schemas.microsoft.com/office/word/2016/wordml/cid" xmlns:w16="http://schemas.microsoft.com/office/word/2018/wordml" xmlns:w16du="http://schemas.microsoft.com/office/word/2023/wordml/word16du" xmlns:w16sdtdh="http://schemas.microsoft.com/office/word/2020/wordml/sdtdatahash" xmlns:w16sdtfl="http://schemas.microsoft.com/office/word/2024/wordml/sdtformatlock" xmlns:w16se="http://schemas.microsoft.com/office/word/2015/wordml/symex" xmlns:wpg="http://schemas.microsoft.com/office/word/2010/wordprocessingGroup" xmlns:wpi="http://schemas.microsoft.com/office/word/2010/wordprocessingInk" xmlns:wne="http://schemas.microsoft.com/office/word/2006/wordml" xmlns:wps="http://schemas.microsoft.com/office/word/2010/wordprocessingShape" mc:Ignorable="w14 w15 w16se w16cid w16 w16cex w16sdtdh w16sdtfl w16du wp14">
   <w:abstractNum w:abstractNumId="0" w15:restartNumberingAfterBreak="0">
     <w:nsid w:val="017E7B10"/>
     <w:multiLevelType w:val="hybridMultilevel"/>
@@ -2640,7 +2961,7 @@
 </file>
 
 <file path=word/styles.xml><?xml version="1.0" encoding="utf-8"?>
-<w:styles xmlns:mc="http://schemas.openxmlformats.org/markup-compatibility/2006" xmlns:r="http://schemas.openxmlformats.org/officeDocument/2006/relationships" xmlns:w="http://schemas.openxmlformats.org/wordprocessingml/2006/main" xmlns:w14="http://schemas.microsoft.com/office/word/2010/wordml" xmlns:w15="http://schemas.microsoft.com/office/word/2012/wordml" xmlns:w16cex="http://schemas.microsoft.com/office/word/2018/wordml/cex" xmlns:w16cid="http://schemas.microsoft.com/office/word/2016/wordml/cid" xmlns:w16="http://schemas.microsoft.com/office/word/2018/wordml" xmlns:w16du="http://schemas.microsoft.com/office/word/2023/wordml/word16du" xmlns:w16sdtdh="http://schemas.microsoft.com/office/word/2020/wordml/sdtdatahash" xmlns:w16se="http://schemas.microsoft.com/office/word/2015/wordml/symex" mc:Ignorable="w14 w15 w16se w16cid w16 w16cex w16sdtdh w16du">
+<w:styles xmlns:mc="http://schemas.openxmlformats.org/markup-compatibility/2006" xmlns:r="http://schemas.openxmlformats.org/officeDocument/2006/relationships" xmlns:w="http://schemas.openxmlformats.org/wordprocessingml/2006/main" xmlns:w14="http://schemas.microsoft.com/office/word/2010/wordml" xmlns:w15="http://schemas.microsoft.com/office/word/2012/wordml" xmlns:w16cex="http://schemas.microsoft.com/office/word/2018/wordml/cex" xmlns:w16cid="http://schemas.microsoft.com/office/word/2016/wordml/cid" xmlns:w16="http://schemas.microsoft.com/office/word/2018/wordml" xmlns:w16du="http://schemas.microsoft.com/office/word/2023/wordml/word16du" xmlns:w16sdtdh="http://schemas.microsoft.com/office/word/2020/wordml/sdtdatahash" xmlns:w16sdtfl="http://schemas.microsoft.com/office/word/2024/wordml/sdtformatlock" xmlns:w16se="http://schemas.microsoft.com/office/word/2015/wordml/symex" mc:Ignorable="w14 w15 w16se w16cid w16 w16cex w16sdtdh w16sdtfl w16du">
   <w:docDefaults>
     <w:rPrDefault>
       <w:rPr>
@@ -3036,15 +3357,15 @@
     <w:lsdException w:name="Unresolved Mention" w:semiHidden="1" w:unhideWhenUsed="1"/>
     <w:lsdException w:name="Smart Link" w:semiHidden="1" w:unhideWhenUsed="1"/>
   </w:latentStyles>
-  <w:style w:type="paragraph" w:default="1" w:styleId="Norml">
+  <w:style w:type="paragraph" w:default="1" w:styleId="Normal">
     <w:name w:val="Normal"/>
     <w:qFormat/>
   </w:style>
-  <w:style w:type="paragraph" w:styleId="Cmsor1">
+  <w:style w:type="paragraph" w:styleId="Heading1">
     <w:name w:val="heading 1"/>
-    <w:basedOn w:val="Norml"/>
-    <w:next w:val="Norml"/>
-    <w:link w:val="Cmsor1Char"/>
+    <w:basedOn w:val="Normal"/>
+    <w:next w:val="Normal"/>
+    <w:link w:val="Heading1Char"/>
     <w:uiPriority w:val="9"/>
     <w:qFormat/>
     <w:rsid w:val="00AB33DC"/>
@@ -3061,11 +3382,11 @@
       <w:szCs w:val="40"/>
     </w:rPr>
   </w:style>
-  <w:style w:type="paragraph" w:styleId="Cmsor2">
+  <w:style w:type="paragraph" w:styleId="Heading2">
     <w:name w:val="heading 2"/>
-    <w:basedOn w:val="Norml"/>
-    <w:next w:val="Norml"/>
-    <w:link w:val="Cmsor2Char"/>
+    <w:basedOn w:val="Normal"/>
+    <w:next w:val="Normal"/>
+    <w:link w:val="Heading2Char"/>
     <w:uiPriority w:val="9"/>
     <w:semiHidden/>
     <w:unhideWhenUsed/>
@@ -3084,11 +3405,11 @@
       <w:szCs w:val="32"/>
     </w:rPr>
   </w:style>
-  <w:style w:type="paragraph" w:styleId="Cmsor3">
+  <w:style w:type="paragraph" w:styleId="Heading3">
     <w:name w:val="heading 3"/>
-    <w:basedOn w:val="Norml"/>
-    <w:next w:val="Norml"/>
-    <w:link w:val="Cmsor3Char"/>
+    <w:basedOn w:val="Normal"/>
+    <w:next w:val="Normal"/>
+    <w:link w:val="Heading3Char"/>
     <w:uiPriority w:val="9"/>
     <w:semiHidden/>
     <w:unhideWhenUsed/>
@@ -3107,11 +3428,11 @@
       <w:szCs w:val="28"/>
     </w:rPr>
   </w:style>
-  <w:style w:type="paragraph" w:styleId="Cmsor4">
+  <w:style w:type="paragraph" w:styleId="Heading4">
     <w:name w:val="heading 4"/>
-    <w:basedOn w:val="Norml"/>
-    <w:next w:val="Norml"/>
-    <w:link w:val="Cmsor4Char"/>
+    <w:basedOn w:val="Normal"/>
+    <w:next w:val="Normal"/>
+    <w:link w:val="Heading4Char"/>
     <w:uiPriority w:val="9"/>
     <w:semiHidden/>
     <w:unhideWhenUsed/>
@@ -3130,11 +3451,11 @@
       <w:color w:val="2F5496" w:themeColor="accent1" w:themeShade="BF"/>
     </w:rPr>
   </w:style>
-  <w:style w:type="paragraph" w:styleId="Cmsor5">
+  <w:style w:type="paragraph" w:styleId="Heading5">
     <w:name w:val="heading 5"/>
-    <w:basedOn w:val="Norml"/>
-    <w:next w:val="Norml"/>
-    <w:link w:val="Cmsor5Char"/>
+    <w:basedOn w:val="Normal"/>
+    <w:next w:val="Normal"/>
+    <w:link w:val="Heading5Char"/>
     <w:uiPriority w:val="9"/>
     <w:semiHidden/>
     <w:unhideWhenUsed/>
@@ -3151,11 +3472,11 @@
       <w:color w:val="2F5496" w:themeColor="accent1" w:themeShade="BF"/>
     </w:rPr>
   </w:style>
-  <w:style w:type="paragraph" w:styleId="Cmsor6">
+  <w:style w:type="paragraph" w:styleId="Heading6">
     <w:name w:val="heading 6"/>
-    <w:basedOn w:val="Norml"/>
-    <w:next w:val="Norml"/>
-    <w:link w:val="Cmsor6Char"/>
+    <w:basedOn w:val="Normal"/>
+    <w:next w:val="Normal"/>
+    <w:link w:val="Heading6Char"/>
     <w:uiPriority w:val="9"/>
     <w:semiHidden/>
     <w:unhideWhenUsed/>
@@ -3174,11 +3495,11 @@
       <w:color w:val="595959" w:themeColor="text1" w:themeTint="A6"/>
     </w:rPr>
   </w:style>
-  <w:style w:type="paragraph" w:styleId="Cmsor7">
+  <w:style w:type="paragraph" w:styleId="Heading7">
     <w:name w:val="heading 7"/>
-    <w:basedOn w:val="Norml"/>
-    <w:next w:val="Norml"/>
-    <w:link w:val="Cmsor7Char"/>
+    <w:basedOn w:val="Normal"/>
+    <w:next w:val="Normal"/>
+    <w:link w:val="Heading7Char"/>
     <w:uiPriority w:val="9"/>
     <w:semiHidden/>
     <w:unhideWhenUsed/>
@@ -3195,11 +3516,11 @@
       <w:color w:val="595959" w:themeColor="text1" w:themeTint="A6"/>
     </w:rPr>
   </w:style>
-  <w:style w:type="paragraph" w:styleId="Cmsor8">
+  <w:style w:type="paragraph" w:styleId="Heading8">
     <w:name w:val="heading 8"/>
-    <w:basedOn w:val="Norml"/>
-    <w:next w:val="Norml"/>
-    <w:link w:val="Cmsor8Char"/>
+    <w:basedOn w:val="Normal"/>
+    <w:next w:val="Normal"/>
+    <w:link w:val="Heading8Char"/>
     <w:uiPriority w:val="9"/>
     <w:semiHidden/>
     <w:unhideWhenUsed/>
@@ -3218,11 +3539,11 @@
       <w:color w:val="272727" w:themeColor="text1" w:themeTint="D8"/>
     </w:rPr>
   </w:style>
-  <w:style w:type="paragraph" w:styleId="Cmsor9">
+  <w:style w:type="paragraph" w:styleId="Heading9">
     <w:name w:val="heading 9"/>
-    <w:basedOn w:val="Norml"/>
-    <w:next w:val="Norml"/>
-    <w:link w:val="Cmsor9Char"/>
+    <w:basedOn w:val="Normal"/>
+    <w:next w:val="Normal"/>
+    <w:link w:val="Heading9Char"/>
     <w:uiPriority w:val="9"/>
     <w:semiHidden/>
     <w:unhideWhenUsed/>
@@ -3239,13 +3560,13 @@
       <w:color w:val="272727" w:themeColor="text1" w:themeTint="D8"/>
     </w:rPr>
   </w:style>
-  <w:style w:type="character" w:default="1" w:styleId="Bekezdsalapbettpusa">
+  <w:style w:type="character" w:default="1" w:styleId="DefaultParagraphFont">
     <w:name w:val="Default Paragraph Font"/>
     <w:uiPriority w:val="1"/>
     <w:semiHidden/>
     <w:unhideWhenUsed/>
   </w:style>
-  <w:style w:type="table" w:default="1" w:styleId="Normltblzat">
+  <w:style w:type="table" w:default="1" w:styleId="TableNormal">
     <w:name w:val="Normal Table"/>
     <w:uiPriority w:val="99"/>
     <w:semiHidden/>
@@ -3260,16 +3581,16 @@
       </w:tblCellMar>
     </w:tblPr>
   </w:style>
-  <w:style w:type="numbering" w:default="1" w:styleId="Nemlista">
+  <w:style w:type="numbering" w:default="1" w:styleId="NoList">
     <w:name w:val="No List"/>
     <w:uiPriority w:val="99"/>
     <w:semiHidden/>
     <w:unhideWhenUsed/>
   </w:style>
-  <w:style w:type="character" w:customStyle="1" w:styleId="Cmsor1Char">
-    <w:name w:val="Címsor 1 Char"/>
-    <w:basedOn w:val="Bekezdsalapbettpusa"/>
-    <w:link w:val="Cmsor1"/>
+  <w:style w:type="character" w:customStyle="1" w:styleId="Heading1Char">
+    <w:name w:val="Heading 1 Char"/>
+    <w:basedOn w:val="DefaultParagraphFont"/>
+    <w:link w:val="Heading1"/>
     <w:uiPriority w:val="9"/>
     <w:rsid w:val="00AB33DC"/>
     <w:rPr>
@@ -3279,10 +3600,10 @@
       <w:szCs w:val="40"/>
     </w:rPr>
   </w:style>
-  <w:style w:type="character" w:customStyle="1" w:styleId="Cmsor2Char">
-    <w:name w:val="Címsor 2 Char"/>
-    <w:basedOn w:val="Bekezdsalapbettpusa"/>
-    <w:link w:val="Cmsor2"/>
+  <w:style w:type="character" w:customStyle="1" w:styleId="Heading2Char">
+    <w:name w:val="Heading 2 Char"/>
+    <w:basedOn w:val="DefaultParagraphFont"/>
+    <w:link w:val="Heading2"/>
     <w:uiPriority w:val="9"/>
     <w:semiHidden/>
     <w:rsid w:val="00AB33DC"/>
@@ -3293,10 +3614,10 @@
       <w:szCs w:val="32"/>
     </w:rPr>
   </w:style>
-  <w:style w:type="character" w:customStyle="1" w:styleId="Cmsor3Char">
-    <w:name w:val="Címsor 3 Char"/>
-    <w:basedOn w:val="Bekezdsalapbettpusa"/>
-    <w:link w:val="Cmsor3"/>
+  <w:style w:type="character" w:customStyle="1" w:styleId="Heading3Char">
+    <w:name w:val="Heading 3 Char"/>
+    <w:basedOn w:val="DefaultParagraphFont"/>
+    <w:link w:val="Heading3"/>
     <w:uiPriority w:val="9"/>
     <w:semiHidden/>
     <w:rsid w:val="00AB33DC"/>
@@ -3307,10 +3628,10 @@
       <w:szCs w:val="28"/>
     </w:rPr>
   </w:style>
-  <w:style w:type="character" w:customStyle="1" w:styleId="Cmsor4Char">
-    <w:name w:val="Címsor 4 Char"/>
-    <w:basedOn w:val="Bekezdsalapbettpusa"/>
-    <w:link w:val="Cmsor4"/>
+  <w:style w:type="character" w:customStyle="1" w:styleId="Heading4Char">
+    <w:name w:val="Heading 4 Char"/>
+    <w:basedOn w:val="DefaultParagraphFont"/>
+    <w:link w:val="Heading4"/>
     <w:uiPriority w:val="9"/>
     <w:semiHidden/>
     <w:rsid w:val="00AB33DC"/>
@@ -3321,10 +3642,10 @@
       <w:color w:val="2F5496" w:themeColor="accent1" w:themeShade="BF"/>
     </w:rPr>
   </w:style>
-  <w:style w:type="character" w:customStyle="1" w:styleId="Cmsor5Char">
-    <w:name w:val="Címsor 5 Char"/>
-    <w:basedOn w:val="Bekezdsalapbettpusa"/>
-    <w:link w:val="Cmsor5"/>
+  <w:style w:type="character" w:customStyle="1" w:styleId="Heading5Char">
+    <w:name w:val="Heading 5 Char"/>
+    <w:basedOn w:val="DefaultParagraphFont"/>
+    <w:link w:val="Heading5"/>
     <w:uiPriority w:val="9"/>
     <w:semiHidden/>
     <w:rsid w:val="00AB33DC"/>
@@ -3333,10 +3654,10 @@
       <w:color w:val="2F5496" w:themeColor="accent1" w:themeShade="BF"/>
     </w:rPr>
   </w:style>
-  <w:style w:type="character" w:customStyle="1" w:styleId="Cmsor6Char">
-    <w:name w:val="Címsor 6 Char"/>
-    <w:basedOn w:val="Bekezdsalapbettpusa"/>
-    <w:link w:val="Cmsor6"/>
+  <w:style w:type="character" w:customStyle="1" w:styleId="Heading6Char">
+    <w:name w:val="Heading 6 Char"/>
+    <w:basedOn w:val="DefaultParagraphFont"/>
+    <w:link w:val="Heading6"/>
     <w:uiPriority w:val="9"/>
     <w:semiHidden/>
     <w:rsid w:val="00AB33DC"/>
@@ -3347,10 +3668,10 @@
       <w:color w:val="595959" w:themeColor="text1" w:themeTint="A6"/>
     </w:rPr>
   </w:style>
-  <w:style w:type="character" w:customStyle="1" w:styleId="Cmsor7Char">
-    <w:name w:val="Címsor 7 Char"/>
-    <w:basedOn w:val="Bekezdsalapbettpusa"/>
-    <w:link w:val="Cmsor7"/>
+  <w:style w:type="character" w:customStyle="1" w:styleId="Heading7Char">
+    <w:name w:val="Heading 7 Char"/>
+    <w:basedOn w:val="DefaultParagraphFont"/>
+    <w:link w:val="Heading7"/>
     <w:uiPriority w:val="9"/>
     <w:semiHidden/>
     <w:rsid w:val="00AB33DC"/>
@@ -3359,10 +3680,10 @@
       <w:color w:val="595959" w:themeColor="text1" w:themeTint="A6"/>
     </w:rPr>
   </w:style>
-  <w:style w:type="character" w:customStyle="1" w:styleId="Cmsor8Char">
-    <w:name w:val="Címsor 8 Char"/>
-    <w:basedOn w:val="Bekezdsalapbettpusa"/>
-    <w:link w:val="Cmsor8"/>
+  <w:style w:type="character" w:customStyle="1" w:styleId="Heading8Char">
+    <w:name w:val="Heading 8 Char"/>
+    <w:basedOn w:val="DefaultParagraphFont"/>
+    <w:link w:val="Heading8"/>
     <w:uiPriority w:val="9"/>
     <w:semiHidden/>
     <w:rsid w:val="00AB33DC"/>
@@ -3373,10 +3694,10 @@
       <w:color w:val="272727" w:themeColor="text1" w:themeTint="D8"/>
     </w:rPr>
   </w:style>
-  <w:style w:type="character" w:customStyle="1" w:styleId="Cmsor9Char">
-    <w:name w:val="Címsor 9 Char"/>
-    <w:basedOn w:val="Bekezdsalapbettpusa"/>
-    <w:link w:val="Cmsor9"/>
+  <w:style w:type="character" w:customStyle="1" w:styleId="Heading9Char">
+    <w:name w:val="Heading 9 Char"/>
+    <w:basedOn w:val="DefaultParagraphFont"/>
+    <w:link w:val="Heading9"/>
     <w:uiPriority w:val="9"/>
     <w:semiHidden/>
     <w:rsid w:val="00AB33DC"/>
@@ -3385,11 +3706,11 @@
       <w:color w:val="272727" w:themeColor="text1" w:themeTint="D8"/>
     </w:rPr>
   </w:style>
-  <w:style w:type="paragraph" w:styleId="Cm">
+  <w:style w:type="paragraph" w:styleId="Title">
     <w:name w:val="Title"/>
-    <w:basedOn w:val="Norml"/>
-    <w:next w:val="Norml"/>
-    <w:link w:val="CmChar"/>
+    <w:basedOn w:val="Normal"/>
+    <w:next w:val="Normal"/>
+    <w:link w:val="TitleChar"/>
     <w:uiPriority w:val="10"/>
     <w:qFormat/>
     <w:rsid w:val="00AB33DC"/>
@@ -3405,10 +3726,10 @@
       <w:szCs w:val="56"/>
     </w:rPr>
   </w:style>
-  <w:style w:type="character" w:customStyle="1" w:styleId="CmChar">
-    <w:name w:val="Cím Char"/>
-    <w:basedOn w:val="Bekezdsalapbettpusa"/>
-    <w:link w:val="Cm"/>
+  <w:style w:type="character" w:customStyle="1" w:styleId="TitleChar">
+    <w:name w:val="Title Char"/>
+    <w:basedOn w:val="DefaultParagraphFont"/>
+    <w:link w:val="Title"/>
     <w:uiPriority w:val="10"/>
     <w:rsid w:val="00AB33DC"/>
     <w:rPr>
@@ -3419,11 +3740,11 @@
       <w:szCs w:val="56"/>
     </w:rPr>
   </w:style>
-  <w:style w:type="paragraph" w:styleId="Alcm">
+  <w:style w:type="paragraph" w:styleId="Subtitle">
     <w:name w:val="Subtitle"/>
-    <w:basedOn w:val="Norml"/>
-    <w:next w:val="Norml"/>
-    <w:link w:val="AlcmChar"/>
+    <w:basedOn w:val="Normal"/>
+    <w:next w:val="Normal"/>
+    <w:link w:val="SubtitleChar"/>
     <w:uiPriority w:val="11"/>
     <w:qFormat/>
     <w:rsid w:val="00AB33DC"/>
@@ -3440,10 +3761,10 @@
       <w:szCs w:val="28"/>
     </w:rPr>
   </w:style>
-  <w:style w:type="character" w:customStyle="1" w:styleId="AlcmChar">
-    <w:name w:val="Alcím Char"/>
-    <w:basedOn w:val="Bekezdsalapbettpusa"/>
-    <w:link w:val="Alcm"/>
+  <w:style w:type="character" w:customStyle="1" w:styleId="SubtitleChar">
+    <w:name w:val="Subtitle Char"/>
+    <w:basedOn w:val="DefaultParagraphFont"/>
+    <w:link w:val="Subtitle"/>
     <w:uiPriority w:val="11"/>
     <w:rsid w:val="00AB33DC"/>
     <w:rPr>
@@ -3454,11 +3775,11 @@
       <w:szCs w:val="28"/>
     </w:rPr>
   </w:style>
-  <w:style w:type="paragraph" w:styleId="Idzet">
+  <w:style w:type="paragraph" w:styleId="Quote">
     <w:name w:val="Quote"/>
-    <w:basedOn w:val="Norml"/>
-    <w:next w:val="Norml"/>
-    <w:link w:val="IdzetChar"/>
+    <w:basedOn w:val="Normal"/>
+    <w:next w:val="Normal"/>
+    <w:link w:val="QuoteChar"/>
     <w:uiPriority w:val="29"/>
     <w:qFormat/>
     <w:rsid w:val="00AB33DC"/>
@@ -3472,10 +3793,10 @@
       <w:color w:val="404040" w:themeColor="text1" w:themeTint="BF"/>
     </w:rPr>
   </w:style>
-  <w:style w:type="character" w:customStyle="1" w:styleId="IdzetChar">
-    <w:name w:val="Idézet Char"/>
-    <w:basedOn w:val="Bekezdsalapbettpusa"/>
-    <w:link w:val="Idzet"/>
+  <w:style w:type="character" w:customStyle="1" w:styleId="QuoteChar">
+    <w:name w:val="Quote Char"/>
+    <w:basedOn w:val="DefaultParagraphFont"/>
+    <w:link w:val="Quote"/>
     <w:uiPriority w:val="29"/>
     <w:rsid w:val="00AB33DC"/>
     <w:rPr>
@@ -3484,9 +3805,9 @@
       <w:color w:val="404040" w:themeColor="text1" w:themeTint="BF"/>
     </w:rPr>
   </w:style>
-  <w:style w:type="paragraph" w:styleId="Listaszerbekezds">
+  <w:style w:type="paragraph" w:styleId="ListParagraph">
     <w:name w:val="List Paragraph"/>
-    <w:basedOn w:val="Norml"/>
+    <w:basedOn w:val="Normal"/>
     <w:uiPriority w:val="34"/>
     <w:qFormat/>
     <w:rsid w:val="00AB33DC"/>
@@ -3495,9 +3816,9 @@
       <w:contextualSpacing/>
     </w:pPr>
   </w:style>
-  <w:style w:type="character" w:styleId="Erskiemels">
+  <w:style w:type="character" w:styleId="IntenseEmphasis">
     <w:name w:val="Intense Emphasis"/>
-    <w:basedOn w:val="Bekezdsalapbettpusa"/>
+    <w:basedOn w:val="DefaultParagraphFont"/>
     <w:uiPriority w:val="21"/>
     <w:qFormat/>
     <w:rsid w:val="00AB33DC"/>
@@ -3507,11 +3828,11 @@
       <w:color w:val="2F5496" w:themeColor="accent1" w:themeShade="BF"/>
     </w:rPr>
   </w:style>
-  <w:style w:type="paragraph" w:styleId="Kiemeltidzet">
+  <w:style w:type="paragraph" w:styleId="IntenseQuote">
     <w:name w:val="Intense Quote"/>
-    <w:basedOn w:val="Norml"/>
-    <w:next w:val="Norml"/>
-    <w:link w:val="KiemeltidzetChar"/>
+    <w:basedOn w:val="Normal"/>
+    <w:next w:val="Normal"/>
+    <w:link w:val="IntenseQuoteChar"/>
     <w:uiPriority w:val="30"/>
     <w:qFormat/>
     <w:rsid w:val="00AB33DC"/>
@@ -3530,10 +3851,10 @@
       <w:color w:val="2F5496" w:themeColor="accent1" w:themeShade="BF"/>
     </w:rPr>
   </w:style>
-  <w:style w:type="character" w:customStyle="1" w:styleId="KiemeltidzetChar">
-    <w:name w:val="Kiemelt idézet Char"/>
-    <w:basedOn w:val="Bekezdsalapbettpusa"/>
-    <w:link w:val="Kiemeltidzet"/>
+  <w:style w:type="character" w:customStyle="1" w:styleId="IntenseQuoteChar">
+    <w:name w:val="Intense Quote Char"/>
+    <w:basedOn w:val="DefaultParagraphFont"/>
+    <w:link w:val="IntenseQuote"/>
     <w:uiPriority w:val="30"/>
     <w:rsid w:val="00AB33DC"/>
     <w:rPr>
@@ -3542,9 +3863,9 @@
       <w:color w:val="2F5496" w:themeColor="accent1" w:themeShade="BF"/>
     </w:rPr>
   </w:style>
-  <w:style w:type="character" w:styleId="Ershivatkozs">
+  <w:style w:type="character" w:styleId="IntenseReference">
     <w:name w:val="Intense Reference"/>
-    <w:basedOn w:val="Bekezdsalapbettpusa"/>
+    <w:basedOn w:val="DefaultParagraphFont"/>
     <w:uiPriority w:val="32"/>
     <w:qFormat/>
     <w:rsid w:val="00AB33DC"/>
